--- a/soil_geochemistry/gravimetric_water_content.docx
+++ b/soil_geochemistry/gravimetric_water_content.docx
@@ -38,6 +38,13 @@
       </w:r>
     </w:p>
     <w:p>
+      <w:pPr>
+        <w:pStyle w:val="Compact"/>
+        <w:numPr>
+          <w:numId w:val="1001"/>
+          <w:ilvl w:val="0"/>
+        </w:numPr>
+      </w:pPr>
       <w:hyperlink r:id="rId24">
         <w:r>
           <w:rPr>
@@ -49,58 +56,29 @@
     </w:p>
     <w:p>
       <w:pPr>
-        <w:pStyle w:val="Heading2"/>
-      </w:pPr>
-      <w:bookmarkStart w:id="25" w:name="supplies"/>
-      <w:bookmarkEnd w:id="25"/>
-      <w:r>
-        <w:t xml:space="preserve">Supplies</w:t>
-      </w:r>
-    </w:p>
-    <w:p>
-      <w:pPr>
         <w:pStyle w:val="Compact"/>
         <w:numPr>
           <w:numId w:val="1001"/>
           <w:ilvl w:val="0"/>
         </w:numPr>
       </w:pPr>
-      <w:r>
-        <w:t xml:space="preserve">Soil samples (sieved)</w:t>
-      </w:r>
-    </w:p>
-    <w:p>
-      <w:pPr>
-        <w:pStyle w:val="Compact"/>
-        <w:numPr>
-          <w:numId w:val="1001"/>
-          <w:ilvl w:val="0"/>
-        </w:numPr>
-      </w:pPr>
-      <w:r>
-        <w:t xml:space="preserve">Weigh boats</w:t>
-      </w:r>
-    </w:p>
-    <w:p>
-      <w:pPr>
-        <w:pStyle w:val="Compact"/>
-        <w:numPr>
-          <w:numId w:val="1001"/>
-          <w:ilvl w:val="0"/>
-        </w:numPr>
-      </w:pPr>
-      <w:r>
-        <w:t xml:space="preserve">A gram-scale</w:t>
-      </w:r>
+      <w:hyperlink r:id="rId25">
+        <w:r>
+          <w:rPr>
+            <w:rStyle w:val="Link"/>
+          </w:rPr>
+          <w:t xml:space="preserve">Berkley protocol</w:t>
+        </w:r>
+      </w:hyperlink>
     </w:p>
     <w:p>
       <w:pPr>
         <w:pStyle w:val="Heading2"/>
       </w:pPr>
-      <w:bookmarkStart w:id="26" w:name="method"/>
+      <w:bookmarkStart w:id="26" w:name="supplies"/>
       <w:bookmarkEnd w:id="26"/>
       <w:r>
-        <w:t xml:space="preserve">Method</w:t>
+        <w:t xml:space="preserve">Supplies</w:t>
       </w:r>
     </w:p>
     <w:p>
@@ -112,19 +90,7 @@
         </w:numPr>
       </w:pPr>
       <w:r>
-        <w:t xml:space="preserve">Write unique labels on each weigh boat.</w:t>
-      </w:r>
-    </w:p>
-    <w:p>
-      <w:pPr>
-        <w:pStyle w:val="Compact"/>
-        <w:numPr>
-          <w:numId w:val="1003"/>
-          <w:ilvl w:val="1"/>
-        </w:numPr>
-      </w:pPr>
-      <w:r>
-        <w:t xml:space="preserve">1 weigh boat needed per measurement.</w:t>
+        <w:t xml:space="preserve">Soil samples (sieved)</w:t>
       </w:r>
     </w:p>
     <w:p>
@@ -136,7 +102,41 @@
         </w:numPr>
       </w:pPr>
       <w:r>
-        <w:t xml:space="preserve">Weigh each weigh boat and write the weight on the boat.</w:t>
+        <w:t xml:space="preserve">Weigh boats</w:t>
+      </w:r>
+    </w:p>
+    <w:p>
+      <w:pPr>
+        <w:pStyle w:val="Compact"/>
+        <w:numPr>
+          <w:numId w:val="1002"/>
+          <w:ilvl w:val="0"/>
+        </w:numPr>
+      </w:pPr>
+      <w:r>
+        <w:t xml:space="preserve">A milligram-scale</w:t>
+      </w:r>
+    </w:p>
+    <w:p>
+      <w:pPr>
+        <w:pStyle w:val="Heading2"/>
+      </w:pPr>
+      <w:bookmarkStart w:id="27" w:name="method"/>
+      <w:bookmarkEnd w:id="27"/>
+      <w:r>
+        <w:t xml:space="preserve">Method</w:t>
+      </w:r>
+    </w:p>
+    <w:p>
+      <w:pPr>
+        <w:pStyle w:val="Compact"/>
+        <w:numPr>
+          <w:numId w:val="1003"/>
+          <w:ilvl w:val="0"/>
+        </w:numPr>
+      </w:pPr>
+      <w:r>
+        <w:t xml:space="preserve">Write unique labels on each weigh boat.</w:t>
       </w:r>
     </w:p>
     <w:p>
@@ -148,34 +148,19 @@
         </w:numPr>
       </w:pPr>
       <w:r>
-        <w:t xml:space="preserve">This is needed to determine the dry weight.</w:t>
-      </w:r>
-    </w:p>
-    <w:p>
-      <w:pPr>
-        <w:pStyle w:val="Compact"/>
-        <w:numPr>
-          <w:numId w:val="1002"/>
+        <w:t xml:space="preserve">1 weigh boat needed per measurement.</w:t>
+      </w:r>
+    </w:p>
+    <w:p>
+      <w:pPr>
+        <w:pStyle w:val="Compact"/>
+        <w:numPr>
+          <w:numId w:val="1003"/>
           <w:ilvl w:val="0"/>
         </w:numPr>
       </w:pPr>
       <w:r>
-        <w:t xml:space="preserve">Place a pre-weighed weigh boat on the scale and tare (zero the scale).</w:t>
-      </w:r>
-      <w:r>
-        <w:br w:type="textWrapping"/>
-      </w:r>
-    </w:p>
-    <w:p>
-      <w:pPr>
-        <w:pStyle w:val="Compact"/>
-        <w:numPr>
-          <w:numId w:val="1002"/>
-          <w:ilvl w:val="0"/>
-        </w:numPr>
-      </w:pPr>
-      <w:r>
-        <w:t xml:space="preserve">Place 10-20 g of soil on the weigh boat.</w:t>
+        <w:t xml:space="preserve">Weigh each weigh boat and write the weight on the boat.</w:t>
       </w:r>
     </w:p>
     <w:p>
@@ -187,17 +172,50 @@
         </w:numPr>
       </w:pPr>
       <w:r>
-        <w:t xml:space="preserve">10 g soil should to work fine, but make sure at least 10 g is used.</w:t>
-      </w:r>
-    </w:p>
-    <w:p>
-      <w:pPr>
-        <w:pStyle w:val="Compact"/>
-        <w:numPr>
-          <w:numId w:val="1005"/>
+        <w:t xml:space="preserve">This is needed to determine the dry weight.</w:t>
+      </w:r>
+    </w:p>
+    <w:p>
+      <w:pPr>
+        <w:pStyle w:val="Compact"/>
+        <w:numPr>
+          <w:numId w:val="1003"/>
+          <w:ilvl w:val="0"/>
+        </w:numPr>
+      </w:pPr>
+      <w:r>
+        <w:t xml:space="preserve">Place a pre-weighed weigh boat on the scale and tare (zero the scale).</w:t>
+      </w:r>
+      <w:r>
+        <w:br w:type="textWrapping"/>
+      </w:r>
+    </w:p>
+    <w:p>
+      <w:pPr>
+        <w:pStyle w:val="Compact"/>
+        <w:numPr>
+          <w:numId w:val="1003"/>
+          <w:ilvl w:val="0"/>
+        </w:numPr>
+      </w:pPr>
+      <w:r>
+        <w:t xml:space="preserve">Place 10 g of soil on the weigh boat.</w:t>
+      </w:r>
+    </w:p>
+    <w:p>
+      <w:pPr>
+        <w:pStyle w:val="Compact"/>
+        <w:numPr>
+          <w:numId w:val="1006"/>
           <w:ilvl w:val="1"/>
         </w:numPr>
       </w:pPr>
+      <w:r>
+        <w:t xml:space="preserve">It doesn't have to be exactly 10.0 g of soil, just</w:t>
+      </w:r>
+      <w:r>
+        <w:t xml:space="preserve"> </w:t>
+      </w:r>
       <w:r>
         <w:rPr>
           <w:b/>
@@ -215,7 +233,7 @@
       <w:pPr>
         <w:pStyle w:val="Compact"/>
         <w:numPr>
-          <w:numId w:val="1006"/>
+          <w:numId w:val="1007"/>
           <w:ilvl w:val="2"/>
         </w:numPr>
       </w:pPr>
@@ -227,7 +245,7 @@
       <w:pPr>
         <w:pStyle w:val="Compact"/>
         <w:numPr>
-          <w:numId w:val="1002"/>
+          <w:numId w:val="1003"/>
           <w:ilvl w:val="0"/>
         </w:numPr>
       </w:pPr>
@@ -242,7 +260,7 @@
       <w:pPr>
         <w:pStyle w:val="Compact"/>
         <w:numPr>
-          <w:numId w:val="1002"/>
+          <w:numId w:val="1003"/>
           <w:ilvl w:val="0"/>
         </w:numPr>
       </w:pPr>
@@ -254,161 +272,25 @@
       <w:pPr>
         <w:pStyle w:val="Compact"/>
         <w:numPr>
-          <w:numId w:val="1002"/>
+          <w:numId w:val="1003"/>
           <w:ilvl w:val="0"/>
         </w:numPr>
       </w:pPr>
       <w:r>
-        <w:t xml:space="preserve">Re-weigh the soil + weigh boat.</w:t>
-      </w:r>
-    </w:p>
-    <w:p>
-      <w:pPr>
-        <w:pStyle w:val="Compact"/>
-        <w:numPr>
-          <w:numId w:val="1002"/>
+        <w:t xml:space="preserve">Re-weigh the samples (soil + weigh boat).</w:t>
+      </w:r>
+    </w:p>
+    <w:p>
+      <w:pPr>
+        <w:pStyle w:val="Compact"/>
+        <w:numPr>
+          <w:numId w:val="1003"/>
           <w:ilvl w:val="0"/>
         </w:numPr>
       </w:pPr>
       <w:r>
-        <w:t xml:space="preserve">Subtract out the weight of the weigh boat</w:t>
-      </w:r>
-    </w:p>
-    <w:p>
-      <w:pPr>
-        <w:pStyle w:val="Compact"/>
-        <w:numPr>
-          <w:numId w:val="1007"/>
-          <w:ilvl w:val="1"/>
-        </w:numPr>
-      </w:pPr>
-      <w:r>
-        <w:t xml:space="preserve">Resulting value = "soil dry weight"</w:t>
-      </w:r>
-    </w:p>
-    <w:p>
-      <w:pPr>
-        <w:pStyle w:val="Compact"/>
-      </w:pPr>
-      <m:oMathPara>
-        <m:oMathParaPr>
-          <m:jc m:val="center"/>
-        </m:oMathParaPr>
-        <m:oMath>
-          <m:r>
-            <m:rPr>
-              <m:sty m:val="p"/>
-            </m:rPr>
-            <m:t>10</m:t>
-          </m:r>
-          <m:r>
-            <m:rPr>
-              <m:sty m:val="p"/>
-            </m:rPr>
-            <m:t>=</m:t>
-          </m:r>
-          <m:r>
-            <m:rPr>
-              <m:sty m:val="p"/>
-            </m:rPr>
-            <m:t>5</m:t>
-          </m:r>
-          <m:r>
-            <m:rPr>
-              <m:sty m:val="p"/>
-            </m:rPr>
-            <m:t>−</m:t>
-          </m:r>
-          <m:r>
-            <m:rPr>
-              <m:sty m:val="p"/>
-            </m:rPr>
-            <m:t>test</m:t>
-          </m:r>
-        </m:oMath>
-      </m:oMathPara>
-    </w:p>
-    <w:p>
-      <w:pPr>
-        <w:pStyle w:val="Compact"/>
-        <w:numPr>
-          <w:numId w:val="1002"/>
-          <w:ilvl w:val="0"/>
-        </w:numPr>
-      </w:pPr>
-      <m:oMath>
-        <m:r>
-          <m:rPr>
-            <m:sty m:val="p"/>
-          </m:rPr>
-          <m:t>Water content (g)</m:t>
-        </m:r>
-        <m:r>
-          <m:rPr>
-            <m:sty m:val="p"/>
-          </m:rPr>
-          <m:t>=</m:t>
-        </m:r>
-        <m:r>
-          <m:rPr>
-            <m:sty m:val="p"/>
-          </m:rPr>
-          <m:t>soil wet weight (g)</m:t>
-        </m:r>
-        <m:r>
-          <m:rPr>
-            <m:sty m:val="p"/>
-          </m:rPr>
-          <m:t>−</m:t>
-        </m:r>
-        <m:r>
-          <m:rPr>
-            <m:sty m:val="p"/>
-          </m:rPr>
-          <m:t>soil dry weight (g)</m:t>
-        </m:r>
-      </m:oMath>
-    </w:p>
-    <w:p>
-      <w:pPr>
-        <w:pStyle w:val="Compact"/>
-        <w:numPr>
-          <w:numId w:val="1002"/>
-          <w:ilvl w:val="0"/>
-        </w:numPr>
-      </w:pPr>
-      <m:oMath>
-        <m:r>
-          <m:rPr>
-            <m:sty m:val="p"/>
-          </m:rPr>
-          <m:t>Water content (%)</m:t>
-        </m:r>
-        <m:r>
-          <m:rPr>
-            <m:sty m:val="p"/>
-          </m:rPr>
-          <m:t>=</m:t>
-        </m:r>
-        <m:r>
-          <m:rPr>
-            <m:sty m:val="p"/>
-          </m:rPr>
-          <m:t>water content (g)</m:t>
-        </m:r>
-        <m:r>
-          <m:rPr>
-            <m:sty m:val="p"/>
-          </m:rPr>
-          <m:t>/</m:t>
-        </m:r>
-        <m:r>
-          <m:rPr>
-            <m:sty m:val="p"/>
-          </m:rPr>
-          <m:t>soil wet weight</m:t>
-        </m:r>
-      </m:oMath>
+        <w:t xml:space="preserve">Place the soils back in the drying oven for a few hours, then re-weigh.</w:t>
+      </w:r>
     </w:p>
     <w:p>
       <w:pPr>
@@ -419,103 +301,20 @@
         </w:numPr>
       </w:pPr>
       <w:r>
-        <w:t xml:space="preserve">% as wet-weight basis; range is 0-100%</w:t>
-      </w:r>
-    </w:p>
-    <w:p>
-      <w:pPr>
-        <w:pStyle w:val="Compact"/>
-        <w:numPr>
-          <w:numId w:val="1002"/>
+        <w:t xml:space="preserve">Make sure that weight is stable.</w:t>
+      </w:r>
+    </w:p>
+    <w:p>
+      <w:pPr>
+        <w:pStyle w:val="Compact"/>
+        <w:numPr>
+          <w:numId w:val="1003"/>
           <w:ilvl w:val="0"/>
         </w:numPr>
       </w:pPr>
-      <m:oMath>
-        <m:r>
-          <m:rPr>
-            <m:sty m:val="p"/>
-          </m:rPr>
-          <m:t>Mineral Content (%)</m:t>
-        </m:r>
-        <m:r>
-          <m:rPr>
-            <m:sty m:val="p"/>
-          </m:rPr>
-          <m:t>=</m:t>
-        </m:r>
-        <m:r>
-          <m:rPr>
-            <m:sty m:val="p"/>
-          </m:rPr>
-          <m:t>(</m:t>
-        </m:r>
-        <m:sSub>
-          <m:e>
-            <m:r>
-              <m:rPr>
-                <m:sty m:val="p"/>
-              </m:rPr>
-              <m:t>R</m:t>
-            </m:r>
-          </m:e>
-          <m:sub>
-            <m:r>
-              <m:rPr>
-                <m:sty m:val="p"/>
-              </m:rPr>
-              <m:t>W</m:t>
-            </m:r>
-          </m:sub>
-        </m:sSub>
-        <m:r>
-          <m:rPr>
-            <m:sty m:val="p"/>
-          </m:rPr>
-          <m:t>/</m:t>
-        </m:r>
-        <m:r>
-          <m:rPr>
-            <m:sty m:val="p"/>
-          </m:rPr>
-          <m:t>O</m:t>
-        </m:r>
-        <m:sSub>
-          <m:e>
-            <m:r>
-              <m:rPr>
-                <m:sty m:val="p"/>
-              </m:rPr>
-              <m:t>D</m:t>
-            </m:r>
-          </m:e>
-          <m:sub>
-            <m:r>
-              <m:rPr>
-                <m:sty m:val="p"/>
-              </m:rPr>
-              <m:t>W</m:t>
-            </m:r>
-          </m:sub>
-        </m:sSub>
-        <m:r>
-          <m:rPr>
-            <m:sty m:val="p"/>
-          </m:rPr>
-          <m:t>)</m:t>
-        </m:r>
-        <m:r>
-          <m:rPr>
-            <m:sty m:val="p"/>
-          </m:rPr>
-          <m:t>*</m:t>
-        </m:r>
-        <m:r>
-          <m:rPr>
-            <m:sty m:val="p"/>
-          </m:rPr>
-          <m:t>100</m:t>
-        </m:r>
-      </m:oMath>
+      <w:r>
+        <w:t xml:space="preserve">Subtract out the weight of the weigh boat</w:t>
+      </w:r>
     </w:p>
     <w:p>
       <w:pPr>
@@ -526,96 +325,44 @@
         </w:numPr>
       </w:pPr>
       <w:r>
-        <w:t xml:space="preserve">Where:</w:t>
-      </w:r>
-    </w:p>
-    <w:p>
-      <w:pPr>
-        <w:pStyle w:val="Compact"/>
-        <w:numPr>
-          <w:numId w:val="1009"/>
+        <w:t xml:space="preserve">Resulting value = "soil dry weight"</w:t>
+      </w:r>
+    </w:p>
+    <w:p>
+      <w:pPr>
+        <w:pStyle w:val="Compact"/>
+        <w:numPr>
+          <w:numId w:val="1003"/>
+          <w:ilvl w:val="0"/>
+        </w:numPr>
+      </w:pPr>
+      <w:r>
+        <w:t xml:space="preserve">Water_content_(g) = soil_wet_weight_(g) - soil_dry_weight_(g)</w:t>
+      </w:r>
+    </w:p>
+    <w:p>
+      <w:pPr>
+        <w:pStyle w:val="Compact"/>
+        <w:numPr>
+          <w:numId w:val="1003"/>
+          <w:ilvl w:val="0"/>
+        </w:numPr>
+      </w:pPr>
+      <w:r>
+        <w:t xml:space="preserve">Water_content_(%) = water_content_(g) / soil_wet_weight</w:t>
+      </w:r>
+    </w:p>
+    <w:p>
+      <w:pPr>
+        <w:pStyle w:val="Compact"/>
+        <w:numPr>
+          <w:numId w:val="1010"/>
           <w:ilvl w:val="1"/>
         </w:numPr>
       </w:pPr>
-      <m:oMath>
-        <m:sSub>
-          <m:e>
-            <m:r>
-              <m:rPr>
-                <m:sty m:val="p"/>
-              </m:rPr>
-              <m:t>R</m:t>
-            </m:r>
-          </m:e>
-          <m:sub>
-            <m:r>
-              <m:rPr>
-                <m:sty m:val="p"/>
-              </m:rPr>
-              <m:t>W</m:t>
-            </m:r>
-          </m:sub>
-        </m:sSub>
-        <m:r>
-          <m:rPr>
-            <m:sty m:val="p"/>
-          </m:rPr>
-          <m:t>=</m:t>
-        </m:r>
-        <m:r>
-          <m:rPr>
-            <m:sty m:val="p"/>
-          </m:rPr>
-          <m:t>Residue weight after ignition</m:t>
-        </m:r>
-      </m:oMath>
-    </w:p>
-    <w:p>
-      <w:pPr>
-        <w:pStyle w:val="Compact"/>
-        <w:numPr>
-          <w:numId w:val="1009"/>
-          <w:ilvl w:val="1"/>
-        </w:numPr>
-      </w:pPr>
-      <m:oMath>
-        <m:r>
-          <m:rPr>
-            <m:sty m:val="p"/>
-          </m:rPr>
-          <m:t>O</m:t>
-        </m:r>
-        <m:sSub>
-          <m:e>
-            <m:r>
-              <m:rPr>
-                <m:sty m:val="p"/>
-              </m:rPr>
-              <m:t>D</m:t>
-            </m:r>
-          </m:e>
-          <m:sub>
-            <m:r>
-              <m:rPr>
-                <m:sty m:val="p"/>
-              </m:rPr>
-              <m:t>W</m:t>
-            </m:r>
-          </m:sub>
-        </m:sSub>
-        <m:r>
-          <m:rPr>
-            <m:sty m:val="p"/>
-          </m:rPr>
-          <m:t>=</m:t>
-        </m:r>
-        <m:r>
-          <m:rPr>
-            <m:sty m:val="p"/>
-          </m:rPr>
-          <m:t>Oven dry soil weight</m:t>
-        </m:r>
-      </m:oMath>
+      <w:r>
+        <w:t xml:space="preserve">% as wet-weight basis; range is 0-100%</w:t>
+      </w:r>
     </w:p>
     <w:sectPr/>
   </w:body>
@@ -710,7 +457,7 @@
     </w:lvl>
   </w:abstractNum>
   <w:abstractNum w:abstractNumId="990">
-    <w:nsid w:val="d1508b80"/>
+    <w:nsid w:val="e1a3a6ca"/>
     <w:multiLevelType w:val="multilevel"/>
     <w:lvl w:ilvl="0">
       <w:numFmt w:val="bullet"/>
@@ -791,7 +538,7 @@
     </w:lvl>
   </w:abstractNum>
   <w:abstractNum w:abstractNumId="991">
-    <w:nsid w:val="b017d3e8"/>
+    <w:nsid w:val="daa05f23"/>
     <w:multiLevelType w:val="multilevel"/>
     <w:lvl w:ilvl="0">
       <w:numFmt w:val="bullet"/>
@@ -902,6 +649,9 @@
     <w:abstractNumId w:val="991"/>
   </w:num>
   <w:num w:numId="1009">
+    <w:abstractNumId w:val="991"/>
+  </w:num>
+  <w:num w:numId="1010">
     <w:abstractNumId w:val="991"/>
   </w:num>
 </w:numbering>
